--- a/docs/Use_Cases.docx
+++ b/docs/Use_Cases.docx
@@ -271,6 +271,18 @@
         </w:numPr>
       </w:pPr>
       <w:r>
+        <w:t>Youtube Code</w:t>
+      </w:r>
+    </w:p>
+    <w:p>
+      <w:pPr>
+        <w:pStyle w:val="ListParagraph"/>
+        <w:numPr>
+          <w:ilvl w:val="0"/>
+          <w:numId w:val="3"/>
+        </w:numPr>
+      </w:pPr>
+      <w:r>
         <w:t>Title</w:t>
       </w:r>
     </w:p>
@@ -295,71 +307,174 @@
         </w:numPr>
       </w:pPr>
       <w:r>
+        <w:t>Vote Buttons</w:t>
+      </w:r>
+    </w:p>
+    <w:p>
+      <w:pPr>
+        <w:pStyle w:val="ListParagraph"/>
+        <w:numPr>
+          <w:ilvl w:val="0"/>
+          <w:numId w:val="3"/>
+        </w:numPr>
+      </w:pPr>
+      <w:r>
         <w:t>Genre</w:t>
+      </w:r>
+    </w:p>
+    <w:p>
+      <w:pPr>
+        <w:pStyle w:val="ListParagraph"/>
+        <w:numPr>
+          <w:ilvl w:val="0"/>
+          <w:numId w:val="3"/>
+        </w:numPr>
+      </w:pPr>
+      <w:r>
+        <w:t xml:space="preserve">Score </w:t>
+      </w:r>
+    </w:p>
+    <w:p>
+      <w:pPr>
+        <w:pStyle w:val="ListParagraph"/>
+        <w:numPr>
+          <w:ilvl w:val="0"/>
+          <w:numId w:val="3"/>
+        </w:numPr>
+      </w:pPr>
+      <w:r>
+        <w:t>Ups</w:t>
+      </w:r>
+    </w:p>
+    <w:p>
+      <w:pPr>
+        <w:pStyle w:val="ListParagraph"/>
+        <w:numPr>
+          <w:ilvl w:val="0"/>
+          <w:numId w:val="3"/>
+        </w:numPr>
+      </w:pPr>
+      <w:r>
+        <w:t>Downs</w:t>
+      </w:r>
+    </w:p>
+    <w:p>
+      <w:pPr>
+        <w:pStyle w:val="ListParagraph"/>
+        <w:numPr>
+          <w:ilvl w:val="0"/>
+          <w:numId w:val="3"/>
+        </w:numPr>
+      </w:pPr>
+      <w:r>
+        <w:t>Upload User</w:t>
+      </w:r>
+    </w:p>
+    <w:p>
+      <w:pPr>
+        <w:pStyle w:val="ListParagraph"/>
+        <w:numPr>
+          <w:ilvl w:val="0"/>
+          <w:numId w:val="3"/>
+        </w:numPr>
+      </w:pPr>
+      <w:r>
+        <w:t>Upload Date</w:t>
+      </w:r>
+    </w:p>
+    <w:p>
+      <w:pPr>
+        <w:pStyle w:val="ListParagraph"/>
+        <w:numPr>
+          <w:ilvl w:val="0"/>
+          <w:numId w:val="3"/>
+        </w:numPr>
+      </w:pPr>
+      <w:r>
+        <w:t>Rip Audio (Links to Derpy, HDDownloader)</w:t>
+      </w:r>
+    </w:p>
+    <w:p>
+      <w:pPr>
+        <w:pStyle w:val="ListParagraph"/>
+        <w:numPr>
+          <w:ilvl w:val="0"/>
+          <w:numId w:val="3"/>
+        </w:numPr>
+      </w:pPr>
+      <w:r>
+        <w:t>Buy (Links to Amazon, Beatport, Apple Affiliates)</w:t>
+      </w:r>
+    </w:p>
+    <w:p>
+      <w:pPr>
+        <w:pStyle w:val="ListParagraph"/>
+        <w:numPr>
+          <w:ilvl w:val="0"/>
+          <w:numId w:val="3"/>
+        </w:numPr>
+      </w:pPr>
+      <w:r>
+        <w:t>Comments</w:t>
+      </w:r>
+    </w:p>
+    <w:p>
+      <w:pPr>
+        <w:pStyle w:val="ListParagraph"/>
+        <w:numPr>
+          <w:ilvl w:val="0"/>
+          <w:numId w:val="3"/>
+        </w:numPr>
+      </w:pPr>
+      <w:r>
+        <w:t>Plays</w:t>
+      </w:r>
+    </w:p>
+    <w:p/>
+    <w:p>
+      <w:r>
+        <w:t>Actions</w:t>
+      </w:r>
+    </w:p>
+    <w:p>
+      <w:pPr>
+        <w:pStyle w:val="ListParagraph"/>
+        <w:numPr>
+          <w:ilvl w:val="0"/>
+          <w:numId w:val="4"/>
+        </w:numPr>
+      </w:pPr>
+      <w:r>
+        <w:t>Add to Playlist (Choice between Default Playlist and Saved User Playlists)</w:t>
+      </w:r>
+    </w:p>
+    <w:p>
+      <w:pPr>
+        <w:pStyle w:val="ListParagraph"/>
+        <w:numPr>
+          <w:ilvl w:val="0"/>
+          <w:numId w:val="4"/>
+        </w:numPr>
+      </w:pPr>
+      <w:r>
+        <w:t xml:space="preserve">Play Song </w:t>
+      </w:r>
+    </w:p>
+    <w:p>
+      <w:pPr>
+        <w:pStyle w:val="ListParagraph"/>
+        <w:numPr>
+          <w:ilvl w:val="0"/>
+          <w:numId w:val="4"/>
+        </w:numPr>
+      </w:pPr>
+      <w:r>
+        <w:t>Pause Song (only visible if the song is playing)</w:t>
       </w:r>
       <w:bookmarkStart w:id="0" w:name="_GoBack"/>
       <w:bookmarkEnd w:id="0"/>
     </w:p>
-    <w:p>
-      <w:pPr>
-        <w:pStyle w:val="ListParagraph"/>
-        <w:numPr>
-          <w:ilvl w:val="0"/>
-          <w:numId w:val="3"/>
-        </w:numPr>
-      </w:pPr>
-      <w:r>
-        <w:t xml:space="preserve">Score </w:t>
-      </w:r>
-    </w:p>
-    <w:p>
-      <w:pPr>
-        <w:pStyle w:val="ListParagraph"/>
-        <w:numPr>
-          <w:ilvl w:val="0"/>
-          <w:numId w:val="3"/>
-        </w:numPr>
-      </w:pPr>
-      <w:r>
-        <w:t>Ups</w:t>
-      </w:r>
-    </w:p>
-    <w:p>
-      <w:pPr>
-        <w:pStyle w:val="ListParagraph"/>
-        <w:numPr>
-          <w:ilvl w:val="0"/>
-          <w:numId w:val="3"/>
-        </w:numPr>
-      </w:pPr>
-      <w:r>
-        <w:t>Downs</w:t>
-      </w:r>
-    </w:p>
-    <w:p>
-      <w:pPr>
-        <w:pStyle w:val="ListParagraph"/>
-        <w:numPr>
-          <w:ilvl w:val="0"/>
-          <w:numId w:val="3"/>
-        </w:numPr>
-      </w:pPr>
-      <w:r>
-        <w:t>Upload User</w:t>
-      </w:r>
-    </w:p>
-    <w:p>
-      <w:pPr>
-        <w:pStyle w:val="ListParagraph"/>
-        <w:numPr>
-          <w:ilvl w:val="0"/>
-          <w:numId w:val="3"/>
-        </w:numPr>
-      </w:pPr>
-      <w:r>
-        <w:t>Upload Date</w:t>
-      </w:r>
-    </w:p>
+    <w:p/>
     <w:p/>
     <w:p/>
     <w:p/>
@@ -602,6 +717,119 @@
     </w:lvl>
   </w:abstractNum>
   <w:abstractNum w:abstractNumId="2">
+    <w:nsid w:val="1FE71827"/>
+    <w:multiLevelType w:val="hybridMultilevel"/>
+    <w:tmpl w:val="A1363DC2"/>
+    <w:lvl w:ilvl="0" w:tplc="04090001">
+      <w:start w:val="1"/>
+      <w:numFmt w:val="bullet"/>
+      <w:lvlText w:val=""/>
+      <w:lvlJc w:val="left"/>
+      <w:pPr>
+        <w:ind w:left="720" w:hanging="360"/>
+      </w:pPr>
+      <w:rPr>
+        <w:rFonts w:ascii="Symbol" w:hAnsi="Symbol" w:hint="default"/>
+      </w:rPr>
+    </w:lvl>
+    <w:lvl w:ilvl="1" w:tplc="04090003" w:tentative="1">
+      <w:start w:val="1"/>
+      <w:numFmt w:val="bullet"/>
+      <w:lvlText w:val="o"/>
+      <w:lvlJc w:val="left"/>
+      <w:pPr>
+        <w:ind w:left="1440" w:hanging="360"/>
+      </w:pPr>
+      <w:rPr>
+        <w:rFonts w:ascii="Courier New" w:hAnsi="Courier New" w:hint="default"/>
+      </w:rPr>
+    </w:lvl>
+    <w:lvl w:ilvl="2" w:tplc="04090005" w:tentative="1">
+      <w:start w:val="1"/>
+      <w:numFmt w:val="bullet"/>
+      <w:lvlText w:val=""/>
+      <w:lvlJc w:val="left"/>
+      <w:pPr>
+        <w:ind w:left="2160" w:hanging="360"/>
+      </w:pPr>
+      <w:rPr>
+        <w:rFonts w:ascii="Wingdings" w:hAnsi="Wingdings" w:hint="default"/>
+      </w:rPr>
+    </w:lvl>
+    <w:lvl w:ilvl="3" w:tplc="04090001" w:tentative="1">
+      <w:start w:val="1"/>
+      <w:numFmt w:val="bullet"/>
+      <w:lvlText w:val=""/>
+      <w:lvlJc w:val="left"/>
+      <w:pPr>
+        <w:ind w:left="2880" w:hanging="360"/>
+      </w:pPr>
+      <w:rPr>
+        <w:rFonts w:ascii="Symbol" w:hAnsi="Symbol" w:hint="default"/>
+      </w:rPr>
+    </w:lvl>
+    <w:lvl w:ilvl="4" w:tplc="04090003" w:tentative="1">
+      <w:start w:val="1"/>
+      <w:numFmt w:val="bullet"/>
+      <w:lvlText w:val="o"/>
+      <w:lvlJc w:val="left"/>
+      <w:pPr>
+        <w:ind w:left="3600" w:hanging="360"/>
+      </w:pPr>
+      <w:rPr>
+        <w:rFonts w:ascii="Courier New" w:hAnsi="Courier New" w:hint="default"/>
+      </w:rPr>
+    </w:lvl>
+    <w:lvl w:ilvl="5" w:tplc="04090005" w:tentative="1">
+      <w:start w:val="1"/>
+      <w:numFmt w:val="bullet"/>
+      <w:lvlText w:val=""/>
+      <w:lvlJc w:val="left"/>
+      <w:pPr>
+        <w:ind w:left="4320" w:hanging="360"/>
+      </w:pPr>
+      <w:rPr>
+        <w:rFonts w:ascii="Wingdings" w:hAnsi="Wingdings" w:hint="default"/>
+      </w:rPr>
+    </w:lvl>
+    <w:lvl w:ilvl="6" w:tplc="04090001" w:tentative="1">
+      <w:start w:val="1"/>
+      <w:numFmt w:val="bullet"/>
+      <w:lvlText w:val=""/>
+      <w:lvlJc w:val="left"/>
+      <w:pPr>
+        <w:ind w:left="5040" w:hanging="360"/>
+      </w:pPr>
+      <w:rPr>
+        <w:rFonts w:ascii="Symbol" w:hAnsi="Symbol" w:hint="default"/>
+      </w:rPr>
+    </w:lvl>
+    <w:lvl w:ilvl="7" w:tplc="04090003" w:tentative="1">
+      <w:start w:val="1"/>
+      <w:numFmt w:val="bullet"/>
+      <w:lvlText w:val="o"/>
+      <w:lvlJc w:val="left"/>
+      <w:pPr>
+        <w:ind w:left="5760" w:hanging="360"/>
+      </w:pPr>
+      <w:rPr>
+        <w:rFonts w:ascii="Courier New" w:hAnsi="Courier New" w:hint="default"/>
+      </w:rPr>
+    </w:lvl>
+    <w:lvl w:ilvl="8" w:tplc="04090005" w:tentative="1">
+      <w:start w:val="1"/>
+      <w:numFmt w:val="bullet"/>
+      <w:lvlText w:val=""/>
+      <w:lvlJc w:val="left"/>
+      <w:pPr>
+        <w:ind w:left="6480" w:hanging="360"/>
+      </w:pPr>
+      <w:rPr>
+        <w:rFonts w:ascii="Wingdings" w:hAnsi="Wingdings" w:hint="default"/>
+      </w:rPr>
+    </w:lvl>
+  </w:abstractNum>
+  <w:abstractNum w:abstractNumId="3">
     <w:nsid w:val="4BFF48F6"/>
     <w:multiLevelType w:val="hybridMultilevel"/>
     <w:tmpl w:val="B6D6E404"/>
@@ -715,13 +943,16 @@
     </w:lvl>
   </w:abstractNum>
   <w:num w:numId="1">
-    <w:abstractNumId w:val="2"/>
+    <w:abstractNumId w:val="3"/>
   </w:num>
   <w:num w:numId="2">
     <w:abstractNumId w:val="0"/>
   </w:num>
   <w:num w:numId="3">
     <w:abstractNumId w:val="1"/>
+  </w:num>
+  <w:num w:numId="4">
+    <w:abstractNumId w:val="2"/>
   </w:num>
 </w:numbering>
 </file>

--- a/docs/Use_Cases.docx
+++ b/docs/Use_Cases.docx
@@ -470,6 +470,18 @@
       </w:pPr>
       <w:r>
         <w:t>Pause Song (only visible if the song is playing)</w:t>
+      </w:r>
+    </w:p>
+    <w:p>
+      <w:pPr>
+        <w:pStyle w:val="ListParagraph"/>
+        <w:numPr>
+          <w:ilvl w:val="0"/>
+          <w:numId w:val="4"/>
+        </w:numPr>
+      </w:pPr>
+      <w:r>
+        <w:t>Report Slow/Bad Quality song</w:t>
       </w:r>
       <w:bookmarkStart w:id="0" w:name="_GoBack"/>
       <w:bookmarkEnd w:id="0"/>
